--- a/法令ファイル/農業の担い手に対する経営安定のための交付金の交付に関する法律/農業の担い手に対する経営安定のための交付金の交付に関する法律（平成十八年法律第八十八号）.docx
+++ b/法令ファイル/農業の担い手に対する経営安定のための交付金の交付に関する法律/農業の担い手に対する経営安定のための交付金の交付に関する法律（平成十八年法律第八十八号）.docx
@@ -40,35 +40,23 @@
     </w:p>
     <w:p>
       <w:pPr>
-        <w:pStyle w:val="Heading6"/>
+        <w:pStyle w:val="ListBullet"/>
         <w:ind w:left="880"/>
       </w:pPr>
       <w:r>
         <w:t>一</w:t>
-      </w:r>
-    </w:p>
-    <w:p>
-      <w:pPr>
-        <w:ind w:left="880"/>
-      </w:pPr>
-      <w:r>
+        <w:br/>
         <w:t>国民に対する熱量の供給を図る上で特に重要なもの</w:t>
       </w:r>
     </w:p>
     <w:p>
       <w:pPr>
-        <w:pStyle w:val="Heading6"/>
+        <w:pStyle w:val="ListBullet"/>
         <w:ind w:left="880"/>
       </w:pPr>
       <w:r>
         <w:t>二</w:t>
-      </w:r>
-    </w:p>
-    <w:p>
-      <w:pPr>
-        <w:ind w:left="880"/>
-      </w:pPr>
-      <w:r>
+        <w:br/>
         <w:t>前号に該当する他の農産物と組み合わせた生産が広く行われているもの</w:t>
       </w:r>
     </w:p>
@@ -125,52 +113,34 @@
     </w:p>
     <w:p>
       <w:pPr>
-        <w:pStyle w:val="Heading6"/>
+        <w:pStyle w:val="ListBullet"/>
         <w:ind w:left="880"/>
       </w:pPr>
       <w:r>
         <w:t>一</w:t>
-      </w:r>
-    </w:p>
-    <w:p>
-      <w:pPr>
-        <w:ind w:left="880"/>
-      </w:pPr>
-      <w:r>
+        <w:br/>
         <w:t>次のいずれかに該当するものであること。</w:t>
       </w:r>
     </w:p>
     <w:p>
       <w:pPr>
-        <w:pStyle w:val="Heading6"/>
+        <w:pStyle w:val="ListBullet"/>
         <w:ind w:left="880"/>
       </w:pPr>
       <w:r>
         <w:t>二</w:t>
-      </w:r>
-    </w:p>
-    <w:p>
-      <w:pPr>
-        <w:ind w:left="880"/>
-      </w:pPr>
-      <w:r>
+        <w:br/>
         <w:t>環境と調和のとれた農業生産に関して農林水産省令で定める基準を遵守していること。</w:t>
       </w:r>
     </w:p>
     <w:p>
       <w:pPr>
-        <w:pStyle w:val="Heading6"/>
+        <w:pStyle w:val="ListBullet"/>
         <w:ind w:left="880"/>
       </w:pPr>
       <w:r>
         <w:t>三</w:t>
-      </w:r>
-    </w:p>
-    <w:p>
-      <w:pPr>
-        <w:ind w:left="880"/>
-      </w:pPr>
-      <w:r>
+        <w:br/>
         <w:t>その耕作の業務の対象となる農地のうちに、現に耕作の目的に供されておらず、かつ、引き続き耕作の目的に供されないと見込まれる農地として農林水産省令で定めるものがないこと。</w:t>
       </w:r>
     </w:p>
@@ -189,35 +159,23 @@
     </w:p>
     <w:p>
       <w:pPr>
-        <w:pStyle w:val="Heading6"/>
+        <w:pStyle w:val="ListBullet"/>
         <w:ind w:left="880"/>
       </w:pPr>
       <w:r>
         <w:t>一</w:t>
-      </w:r>
-    </w:p>
-    <w:p>
-      <w:pPr>
-        <w:ind w:left="880"/>
-      </w:pPr>
-      <w:r>
+        <w:br/>
         <w:t>当該年度における対象農業者の生産条件不利補正対象農産物の作付面積に応じて交付する交付金</w:t>
       </w:r>
     </w:p>
     <w:p>
       <w:pPr>
-        <w:pStyle w:val="Heading6"/>
+        <w:pStyle w:val="ListBullet"/>
         <w:ind w:left="880"/>
       </w:pPr>
       <w:r>
         <w:t>二</w:t>
-      </w:r>
-    </w:p>
-    <w:p>
-      <w:pPr>
-        <w:ind w:left="880"/>
-      </w:pPr>
-      <w:r>
+        <w:br/>
         <w:t>当該年度において対象農業者が生産した生産条件不利補正対象農産物の品質及び生産量に応じて交付する交付金</w:t>
       </w:r>
     </w:p>
@@ -539,6 +497,8 @@
     <w:p>
       <w:r>
         <w:t>偽りその他不正の手段により第三条第一項各号又は第四条第一項の交付金の交付を受けた者は、三年以下の懲役又は百万円以下の罰金に処する。</w:t>
+        <w:br/>
+        <w:t>ただし、刑法（明治四十年法律第四十五号）に正条があるときは、刑法による。</w:t>
       </w:r>
     </w:p>
     <w:p>
@@ -608,6 +568,8 @@
     <w:p>
       <w:r>
         <w:t>この法律は、平成十九年四月一日から施行する。</w:t>
+        <w:br/>
+        <w:t>ただし、次条並びに附則第三条及び第七条の規定は、公布の日から施行し、第四条第一項の規定は、平成十九年度以後の対象農産物に係る収入について適用する。</w:t>
       </w:r>
     </w:p>
     <w:p>
@@ -715,7 +677,7 @@
         <w:pStyle w:val="Heading1"/>
       </w:pPr>
       <w:r>
-        <w:t>附　則（平成二一年六月二四日法律第五七号）</w:t>
+        <w:t>附則（平成二一年六月二四日法律第五七号）</w:t>
       </w:r>
     </w:p>
     <w:p>
@@ -729,23 +691,23 @@
     <w:p>
       <w:r>
         <w:t>この法律は、公布の日から起算して六月を超えない範囲内において政令で定める日から施行する。</w:t>
+        <w:br/>
+        <w:t>ただし、次の各号に掲げる規定は、当該各号に定める日から施行する。</w:t>
       </w:r>
     </w:p>
     <w:p>
       <w:pPr>
-        <w:pStyle w:val="Heading6"/>
+        <w:pStyle w:val="ListBullet"/>
         <w:ind w:left="880"/>
       </w:pPr>
       <w:r>
         <w:t>一</w:t>
-      </w:r>
-    </w:p>
-    <w:p>
-      <w:pPr>
-        <w:ind w:left="880"/>
-      </w:pPr>
-      <w:r>
+        <w:br/>
         <w:t>附則第四十三条の規定</w:t>
+        <w:br/>
+        <w:br/>
+        <w:br/>
+        <w:t>公布の日</w:t>
       </w:r>
     </w:p>
     <w:p>
@@ -771,7 +733,7 @@
         <w:pStyle w:val="Heading1"/>
       </w:pPr>
       <w:r>
-        <w:t>附　則（平成二五年一二月一三日法律第一〇二号）</w:t>
+        <w:t>附則（平成二五年一二月一三日法律第一〇二号）</w:t>
       </w:r>
     </w:p>
     <w:p>
@@ -797,7 +759,7 @@
         <w:pStyle w:val="Heading1"/>
       </w:pPr>
       <w:r>
-        <w:t>附　則（平成二六年六月二〇日法律第七七号）</w:t>
+        <w:t>附則（平成二六年六月二〇日法律第七七号）</w:t>
       </w:r>
     </w:p>
     <w:p>
@@ -811,6 +773,8 @@
     <w:p>
       <w:r>
         <w:t>この法律は、平成二十七年四月一日から施行する。</w:t>
+        <w:br/>
+        <w:t>ただし、附則第四条の規定は、公布の日から施行する。</w:t>
       </w:r>
     </w:p>
     <w:p>
@@ -824,6 +788,8 @@
     <w:p>
       <w:r>
         <w:t>この法律による改正後の農業の担い手に対する経営安定のための交付金の交付に関する法律（以下「新法」という。）第二条から第四条までの規定は、平成二十七年度の予算に係る新法第三条第一項各号又は第四条第一項の交付金から適用し、平成二十六年度以前の年度の予算に係るこの法律による改正前の農業の担い手に対する経営安定のための交付金の交付に関する法律第三条第一項各号又は第四条第一項の交付金については、なお従前の例による。</w:t>
+        <w:br/>
+        <w:t>この場合において、平成二十七年度の予算に係る新法第四条第一項の交付金についての同項の規定の適用については、同項中「対象農業者（」とあるのは、「対象農業者（農業の担い手に対する経営安定のための交付金の交付に関する法律の一部を改正する法律（平成二十六年法律第七十七号）による改正前の第二条第二項各号に掲げる要件に該当し、かつ、」とする。</w:t>
       </w:r>
     </w:p>
     <w:p>
@@ -885,7 +851,7 @@
     </w:pPr>
     <w:r>
       <w:tab/>
-      <w:t>WeGov v0.1 - FTS141</w:t>
+      <w:t>WeGov v0.2 - FTS141</w:t>
     </w:r>
   </w:p>
 </w:ftr>
